--- a/DOCX-it/main_courses/Ratatouille.docx
+++ b/DOCX-it/main_courses/Ratatouille.docx
@@ -7,7 +7,7 @@
         <w:pStyle w:val="Heading1"/>
       </w:pPr>
       <w:r>
-        <w:t>La ratatouille</w:t>
+        <w:t>Ratatouille</w:t>
       </w:r>
     </w:p>
     <w:p>
@@ -30,7 +30,7 @@
     </w:p>
     <w:p>
       <w:r>
-        <w:t>1 spicchio d'aglio (opzionale)</w:t>
+        <w:t>1 spicchio d'aglio (facoltativo)</w:t>
       </w:r>
     </w:p>
     <w:p>
@@ -40,17 +40,17 @@
     </w:p>
     <w:p>
       <w:r>
-        <w:t>2 peperoni gialli o 1 (i peperoni gialli sono più morbidi)</w:t>
-      </w:r>
-    </w:p>
-    <w:p>
-      <w:r>
-        <w:t>3 pomodori o una piccola scatola di pomodori schiacciati</w:t>
-      </w:r>
-    </w:p>
-    <w:p>
-      <w:r>
-        <w:t>3 piccole zucchine</w:t>
+        <w:t>2 peperoni gialli o 1 rosso (i peperoni gialli sono più delicati)</w:t>
+      </w:r>
+    </w:p>
+    <w:p>
+      <w:r>
+        <w:t>3 pomodori o una piccola lattina di pomodorini schiacciati</w:t>
+      </w:r>
+    </w:p>
+    <w:p>
+      <w:r>
+        <w:t>3 zucchine piccole</w:t>
       </w:r>
     </w:p>
     <w:p>
@@ -60,7 +60,7 @@
     </w:p>
     <w:p>
       <w:r>
-        <w:t>Sale, pepe, erbe di professione</w:t>
+        <w:t>Sale, pepe, erbe di Provenza</w:t>
       </w:r>
     </w:p>
     <w:p>
@@ -73,7 +73,7 @@
     </w:p>
     <w:p>
       <w:r>
-        <w:t>Sbucciare e tagliare le cipolle in anelli.</w:t>
+        <w:t>Sbucciare e tagliare le cipolle ad anelli.</w:t>
       </w:r>
     </w:p>
     <w:p>
@@ -83,32 +83,32 @@
     </w:p>
     <w:p>
       <w:r>
-        <w:t>Taglia il pepe attorno alla coda per rimuoverlo e i semi. Taglialo a metà, rimuovi il resto dei semi, quindi taglialo a cubetti.</w:t>
-      </w:r>
-    </w:p>
-    <w:p>
-      <w:r>
-        <w:t>In un jack, rosola le cipolle nell'olio d'oliva.</w:t>
-      </w:r>
-    </w:p>
-    <w:p>
-      <w:r>
-        <w:t>Nel frattempo, sbucciare le zucchine e tagliarle a cubetti, così come i pomodori.</w:t>
-      </w:r>
-    </w:p>
-    <w:p>
-      <w:r>
-        <w:t>Aggiungi i peperoni e le melanzane nei materassi, quindi zucchine e pomodori e aglio schiacciato.</w:t>
-      </w:r>
-    </w:p>
-    <w:p>
-      <w:r>
-        <w:t>Sale, pepe, cospargere con erbe di prove.</w:t>
-      </w:r>
-    </w:p>
-    <w:p>
-      <w:r>
-        <w:t>Cuocere per primo coperto e scoperto per 30 minuti.</w:t>
+        <w:t>Tagliate il peperone attorno al gambo per eliminarlo e i semi. Tagliatelo a metà, eliminate i semi rimasti, quindi tagliatelo a cubetti.</w:t>
+      </w:r>
+    </w:p>
+    <w:p>
+      <w:r>
+        <w:t>In una casseruola fate rosolare le cipolle nell'olio d'oliva.</w:t>
+      </w:r>
+    </w:p>
+    <w:p>
+      <w:r>
+        <w:t>Nel frattempo sbucciate le zucchine e tagliatele a cubetti, così come i pomodori.</w:t>
+      </w:r>
+    </w:p>
+    <w:p>
+      <w:r>
+        <w:t>Aggiungere nella pentola i peperoni e le melanzane, poi le zucchine, i pomodori e l'aglio schiacciato.</w:t>
+      </w:r>
+    </w:p>
+    <w:p>
+      <w:r>
+        <w:t>Salare, pepare, cospargere con erbe provenzali.</w:t>
+      </w:r>
+    </w:p>
+    <w:p>
+      <w:r>
+        <w:t>Lasciare cuocere prima coperto e poi scoperto per 30 minuti.</w:t>
       </w:r>
     </w:p>
     <w:p>
@@ -116,22 +116,22 @@
         <w:pStyle w:val="Heading2"/>
       </w:pPr>
       <w:r>
-        <w:t>Opzionale: boemo</w:t>
-      </w:r>
-    </w:p>
-    <w:p>
-      <w:r>
-        <w:t>Mescola la ratatouille.</w:t>
-      </w:r>
-    </w:p>
-    <w:p>
-      <w:r>
-        <w:t>In una pancetta marrone di padella</w:t>
-      </w:r>
-    </w:p>
-    <w:p>
-      <w:r>
-        <w:t>Cospargi la pancetta sulla ratatouille mista.</w:t>
+        <w:t>Opzionale: il boemo</w:t>
+      </w:r>
+    </w:p>
+    <w:p>
+      <w:r>
+        <w:t>Mescolare la ratatouille.</w:t>
+      </w:r>
+    </w:p>
+    <w:p>
+      <w:r>
+        <w:t>Rosolare la pancetta in padella</w:t>
+      </w:r>
+    </w:p>
+    <w:p>
+      <w:r>
+        <w:t>Cospargere la pancetta sulla ratatouille mista.</w:t>
       </w:r>
     </w:p>
     <w:p>
